--- a/templates/I3.docx
+++ b/templates/I3.docx
@@ -1210,7 +1210,7 @@
           <w:rFonts w:ascii="Bookman Old Style" w:hAnsi="Bookman Old Style"/>
           <w:lang w:val="en-IN"/>
         </w:rPr>
-        <w:t>Fourth</w:t>
+        <w:t>Third</w:t>
       </w:r>
       <w:r>
         <w:rPr>
@@ -3271,17 +3271,7 @@
                 <w:szCs w:val="20"/>
                 <w:highlight w:val="yellow"/>
               </w:rPr>
-              <w:t>25</w:t>
-            </w:r>
-            <w:r>
-              <w:rPr>
-                <w:rFonts w:ascii="Bookman Old Style" w:hAnsi="Bookman Old Style" w:cs="Calibri"/>
-                <w:color w:val="000000"/>
-                <w:sz w:val="20"/>
-                <w:szCs w:val="20"/>
-                <w:highlight w:val="yellow"/>
-              </w:rPr>
-              <w:t>%</w:t>
+              <w:t>{{C1}}</w:t>
             </w:r>
           </w:p>
         </w:tc>
@@ -3404,27 +3394,7 @@
                 <w:szCs w:val="20"/>
                 <w:highlight w:val="yellow"/>
               </w:rPr>
-              <w:t>2</w:t>
-            </w:r>
-            <w:r>
-              <w:rPr>
-                <w:rFonts w:ascii="Bookman Old Style" w:hAnsi="Bookman Old Style" w:cs="Calibri"/>
-                <w:color w:val="000000"/>
-                <w:sz w:val="20"/>
-                <w:szCs w:val="20"/>
-                <w:highlight w:val="yellow"/>
-              </w:rPr>
-              <w:t>5</w:t>
-            </w:r>
-            <w:r>
-              <w:rPr>
-                <w:rFonts w:ascii="Bookman Old Style" w:hAnsi="Bookman Old Style" w:cs="Calibri"/>
-                <w:color w:val="000000"/>
-                <w:sz w:val="20"/>
-                <w:szCs w:val="20"/>
-                <w:highlight w:val="yellow"/>
-              </w:rPr>
-              <w:t>%</w:t>
+              <w:t>{{C2}}</w:t>
             </w:r>
           </w:p>
         </w:tc>
@@ -3547,7 +3517,7 @@
                 <w:szCs w:val="20"/>
                 <w:highlight w:val="yellow"/>
               </w:rPr>
-              <w:t>25%</w:t>
+              <w:t>{{C3}}</w:t>
             </w:r>
           </w:p>
         </w:tc>
@@ -4572,130 +4542,14 @@
         <w:ind w:left="1418" w:hanging="698"/>
         <w:rPr>
           <w:rFonts w:ascii="Bookman Old Style" w:hAnsi="Bookman Old Style"/>
+        </w:rPr>
+      </w:pPr>
+      <w:r>
+        <w:rPr>
+          <w:rFonts w:ascii="Bookman Old Style" w:hAnsi="Bookman Old Style"/>
           <w:highlight w:val="yellow"/>
         </w:rPr>
-      </w:pPr>
-      <w:r>
-        <w:rPr>
-          <w:rFonts w:ascii="Bookman Old Style" w:hAnsi="Bookman Old Style"/>
-        </w:rPr>
-        <w:t>9</w:t>
-      </w:r>
-      <w:r>
-        <w:rPr>
-          <w:rFonts w:ascii="Bookman Old Style" w:hAnsi="Bookman Old Style"/>
-        </w:rPr>
-        <w:t>.</w:t>
-      </w:r>
-      <w:r>
-        <w:rPr>
-          <w:rFonts w:ascii="Bookman Old Style" w:hAnsi="Bookman Old Style"/>
-        </w:rPr>
-        <w:t>1</w:t>
-      </w:r>
-      <w:r>
-        <w:rPr>
-          <w:rFonts w:ascii="Bookman Old Style" w:hAnsi="Bookman Old Style"/>
-        </w:rPr>
-        <w:tab/>
-      </w:r>
-      <w:r>
-        <w:rPr>
-          <w:rFonts w:ascii="Bookman Old Style" w:hAnsi="Bookman Old Style"/>
-          <w:highlight w:val="yellow"/>
-        </w:rPr>
-        <w:t>To carry on the business of acquiring, owning, leasing, managing, developing, and disposing of real estate properties of every description, whether residential, commercial, or industrial, and whether owned by the Partnership or held under lease. Such activities may include property rental, property management, real estate development, and all other matters incidental or ancillary thereto, subject always to compliance with applicable laws and regulations.</w:t>
-      </w:r>
-    </w:p>
-    <w:p>
-      <w:pPr>
-        <w:ind w:left="1418" w:hanging="698"/>
-        <w:rPr>
-          <w:rFonts w:ascii="Bookman Old Style" w:hAnsi="Bookman Old Style"/>
-          <w:highlight w:val="yellow"/>
-        </w:rPr>
-      </w:pPr>
-    </w:p>
-    <w:p>
-      <w:pPr>
-        <w:ind w:left="1418" w:hanging="698"/>
-        <w:rPr>
-          <w:rFonts w:ascii="Bookman Old Style" w:hAnsi="Bookman Old Style"/>
-          <w:highlight w:val="yellow"/>
-        </w:rPr>
-      </w:pPr>
-      <w:r>
-        <w:rPr>
-          <w:rFonts w:ascii="Bookman Old Style" w:hAnsi="Bookman Old Style"/>
-          <w:highlight w:val="yellow"/>
-        </w:rPr>
-        <w:t>9.</w:t>
-      </w:r>
-      <w:r>
-        <w:rPr>
-          <w:rFonts w:ascii="Bookman Old Style" w:hAnsi="Bookman Old Style"/>
-          <w:highlight w:val="yellow"/>
-        </w:rPr>
-        <w:t>2</w:t>
-      </w:r>
-      <w:r>
-        <w:rPr>
-          <w:rFonts w:ascii="Bookman Old Style" w:hAnsi="Bookman Old Style"/>
-          <w:highlight w:val="yellow"/>
-        </w:rPr>
-        <w:tab/>
-      </w:r>
-      <w:r>
-        <w:rPr>
-          <w:rFonts w:ascii="Bookman Old Style" w:hAnsi="Bookman Old Style"/>
-          <w:highlight w:val="yellow"/>
-        </w:rPr>
-        <w:t>To carry on the business of wholesale trading in food, beverages, and tobacco products, including the import, export, distribution, storage, and supply of such goods. The Partnership may establish warehouses, distribution channels, and contractual arrangements with suppliers, manufacturers, and distributors for the efficient conduct of such business</w:t>
-      </w:r>
-      <w:r>
-        <w:rPr>
-          <w:rFonts w:ascii="Bookman Old Style" w:hAnsi="Bookman Old Style"/>
-          <w:highlight w:val="yellow"/>
-        </w:rPr>
-        <w:t>.</w:t>
-      </w:r>
-    </w:p>
-    <w:p>
-      <w:pPr>
-        <w:ind w:left="1418" w:hanging="698"/>
-        <w:rPr>
-          <w:rFonts w:ascii="Bookman Old Style" w:hAnsi="Bookman Old Style"/>
-          <w:highlight w:val="yellow"/>
-        </w:rPr>
-      </w:pPr>
-    </w:p>
-    <w:p>
-      <w:pPr>
-        <w:ind w:left="1418" w:hanging="698"/>
-        <w:rPr>
-          <w:rFonts w:ascii="Bookman Old Style" w:hAnsi="Bookman Old Style"/>
-        </w:rPr>
-      </w:pPr>
-      <w:r>
-        <w:rPr>
-          <w:rFonts w:ascii="Bookman Old Style" w:hAnsi="Bookman Old Style"/>
-          <w:highlight w:val="yellow"/>
-        </w:rPr>
-        <w:t>9.2</w:t>
-      </w:r>
-      <w:r>
-        <w:rPr>
-          <w:rFonts w:ascii="Bookman Old Style" w:hAnsi="Bookman Old Style"/>
-          <w:highlight w:val="yellow"/>
-        </w:rPr>
-        <w:tab/>
-        <w:t>To carry on the business of planning, designing, developing, constructing, executing, operating and maintaining civil engineering and infrastructure projects, including roads, bridges, drainage, water supply, utilities, housing, townships and related works, either independently or in collaboration with governments, authorities, companies or individuals, and to undertake contracts or projects under any permissible model, together with all activities incidental or ancillary thereto</w:t>
-      </w:r>
-      <w:r>
-        <w:rPr>
-          <w:rFonts w:ascii="Bookman Old Style" w:hAnsi="Bookman Old Style"/>
-        </w:rPr>
-        <w:t>.</w:t>
+        <w:t>{{BUSINESS_TYPE}}</w:t>
       </w:r>
     </w:p>
     <w:p>
@@ -5026,7 +4880,6 @@
         <w:rPr>
           <w:rFonts w:ascii="Bookman Old Style" w:hAnsi="Bookman Old Style"/>
         </w:rPr>
-        <w:lastRenderedPageBreak/>
         <w:t xml:space="preserve">11.2 </w:t>
       </w:r>
       <w:r>
@@ -5885,7 +5738,6 @@
         <w:rPr>
           <w:rFonts w:ascii="Bookman Old Style" w:hAnsi="Bookman Old Style"/>
         </w:rPr>
-        <w:lastRenderedPageBreak/>
         <w:t>12.7.4</w:t>
       </w:r>
       <w:r>
@@ -6142,6 +5994,7 @@
         <w:rPr>
           <w:rFonts w:ascii="Bookman Old Style" w:hAnsi="Bookman Old Style"/>
         </w:rPr>
+        <w:lastRenderedPageBreak/>
         <w:t xml:space="preserve">13.4 </w:t>
       </w:r>
       <w:r>
@@ -6382,15 +6235,8 @@
       <w:r>
         <w:rPr>
           <w:rFonts w:ascii="Bookman Old Style" w:hAnsi="Bookman Old Style" w:cstheme="minorHAnsi"/>
-          <w:highlight w:val="yellow"/>
-        </w:rPr>
-        <w:t>{{PERSON_1}} AND {{PERSON_2}}</w:t>
-      </w:r>
-      <w:r>
-        <w:rPr>
-          <w:rFonts w:ascii="Bookman Old Style" w:hAnsi="Bookman Old Style" w:cstheme="minorHAnsi"/>
-        </w:rPr>
-        <w:t xml:space="preserve"> </w:t>
+        </w:rPr>
+        <w:t xml:space="preserve">{{DP}} </w:t>
       </w:r>
       <w:r>
         <w:rPr>
@@ -6471,7 +6317,6 @@
         <w:rPr>
           <w:rFonts w:ascii="Bookman Old Style" w:hAnsi="Bookman Old Style" w:cstheme="minorHAnsi"/>
         </w:rPr>
-        <w:lastRenderedPageBreak/>
         <w:t>required</w:t>
       </w:r>
       <w:r>
@@ -6725,7 +6570,15 @@
           <w:rFonts w:ascii="Bookman Old Style" w:hAnsi="Bookman Old Style"/>
           <w:lang w:val="en-IN"/>
         </w:rPr>
-        <w:t xml:space="preserve">such sources, with or without security, for </w:t>
+        <w:t xml:space="preserve">such sources, with or without </w:t>
+      </w:r>
+      <w:r>
+        <w:rPr>
+          <w:rFonts w:ascii="Bookman Old Style" w:hAnsi="Bookman Old Style"/>
+          <w:lang w:val="en-IN"/>
+        </w:rPr>
+        <w:lastRenderedPageBreak/>
+        <w:t xml:space="preserve">security, for </w:t>
       </w:r>
       <w:r>
         <w:rPr>
@@ -7442,7 +7295,14 @@
         <w:rPr>
           <w:rFonts w:ascii="Bookman Old Style" w:hAnsi="Bookman Old Style"/>
         </w:rPr>
-        <w:t xml:space="preserve"> it shall stand adjourned to the same day in the next week, at the same time and place or to such other day and at such other time and place as the partners present may determine, and if at the adjourned meeting a quorum is not present within half an hour from the time appointed for the meeting, the members present shall be a quorum. </w:t>
+        <w:t xml:space="preserve"> it shall stand adjourned to the same day in the next week, at the same time and place or to such other day and at such other time and place as the partners present may determine, and if at the adjourned </w:t>
+      </w:r>
+      <w:r>
+        <w:rPr>
+          <w:rFonts w:ascii="Bookman Old Style" w:hAnsi="Bookman Old Style"/>
+        </w:rPr>
+        <w:lastRenderedPageBreak/>
+        <w:t xml:space="preserve">meeting a quorum is not present within half an hour from the time appointed for the meeting, the members present shall be a quorum. </w:t>
       </w:r>
     </w:p>
     <w:p>
@@ -7813,7 +7673,6 @@
         <w:rPr>
           <w:rFonts w:ascii="Bookman Old Style" w:hAnsi="Bookman Old Style"/>
         </w:rPr>
-        <w:lastRenderedPageBreak/>
         <w:t>Any change in mandate for operating bank accounts or cheque signing</w:t>
       </w:r>
       <w:r>
@@ -8111,6 +7970,7 @@
         <w:rPr>
           <w:rFonts w:ascii="Bookman Old Style" w:hAnsi="Bookman Old Style"/>
         </w:rPr>
+        <w:lastRenderedPageBreak/>
         <w:tab/>
         <w:t>A partner may only be expelled upon being found guilty of fraudulent or illegal activities, following a resolution passed by a majority of the remaining partners. The expelled partner shall remain liable for obligations incurred up to the date of expulsion.</w:t>
       </w:r>
@@ -8456,7 +8316,6 @@
         <w:rPr>
           <w:rFonts w:ascii="Bookman Old Style" w:hAnsi="Bookman Old Style"/>
         </w:rPr>
-        <w:lastRenderedPageBreak/>
         <w:t>2</w:t>
       </w:r>
       <w:r>
@@ -8746,6 +8605,7 @@
                 <w:szCs w:val="20"/>
                 <w:lang w:val="en-IN"/>
               </w:rPr>
+              <w:lastRenderedPageBreak/>
               <w:t>{{PERSON_1}}</w:t>
             </w:r>
           </w:p>
